--- a/Abduls Big Journey.docx
+++ b/Abduls Big Journey.docx
@@ -12,14 +12,7 @@
         <w:rPr>
           <w:lang w:val="nl-NL"/>
         </w:rPr>
-        <w:t xml:space="preserve">Abduls Big </w:t>
-      </w:r>
-      <w:proofErr w:type="spellStart"/>
-      <w:r>
-        <w:rPr>
-          <w:lang w:val="nl-NL"/>
-        </w:rPr>
-        <w:t>J</w:t>
+        <w:t>Abduls Big J</w:t>
       </w:r>
       <w:r>
         <w:rPr>
@@ -27,15 +20,12 @@
         </w:rPr>
         <w:t>ourney</w:t>
       </w:r>
-      <w:proofErr w:type="spellEnd"/>
       <w:r>
         <w:rPr>
           <w:lang w:val="nl-NL"/>
         </w:rPr>
         <w:t>.</w:t>
       </w:r>
-      <w:bookmarkStart w:id="0" w:name="_GoBack"/>
-      <w:bookmarkEnd w:id="0"/>
     </w:p>
     <w:p>
       <w:pPr>
@@ -163,6 +153,27 @@
         <w:rPr>
           <w:lang w:val="nl-NL"/>
         </w:rPr>
+        <w:t>Vore mechanic: A</w:t>
+      </w:r>
+      <w:bookmarkStart w:id="0" w:name="_GoBack"/>
+      <w:bookmarkEnd w:id="0"/>
+      <w:r>
+        <w:rPr>
+          <w:lang w:val="nl-NL"/>
+        </w:rPr>
+        <w:t>bdul mikt en schiet een projectile.</w:t>
+      </w:r>
+    </w:p>
+    <w:p>
+      <w:pPr>
+        <w:rPr>
+          <w:lang w:val="nl-NL"/>
+        </w:rPr>
+      </w:pPr>
+      <w:r>
+        <w:rPr>
+          <w:lang w:val="nl-NL"/>
+        </w:rPr>
         <w:br/>
         <w:t>Abdul moet verschillende stages overwinnen tegen tegenstanders. Dit kunnen and</w:t>
       </w:r>
@@ -170,125 +181,13 @@
         <w:rPr>
           <w:lang w:val="nl-NL"/>
         </w:rPr>
-        <w:t xml:space="preserve">ere boten zijn of zee monsters. Combat is </w:t>
-      </w:r>
-      <w:proofErr w:type="spellStart"/>
-      <w:r>
-        <w:rPr>
-          <w:lang w:val="nl-NL"/>
-        </w:rPr>
-        <w:t>turnbased</w:t>
-      </w:r>
-      <w:proofErr w:type="spellEnd"/>
-      <w:r>
-        <w:rPr>
-          <w:lang w:val="nl-NL"/>
-        </w:rPr>
-        <w:t xml:space="preserve"> en aanvallen zijn gebaseerd op </w:t>
-      </w:r>
-      <w:proofErr w:type="spellStart"/>
-      <w:r>
-        <w:rPr>
-          <w:lang w:val="nl-NL"/>
-        </w:rPr>
-        <w:t>projectiles</w:t>
-      </w:r>
-      <w:proofErr w:type="spellEnd"/>
-      <w:r>
-        <w:rPr>
-          <w:lang w:val="nl-NL"/>
-        </w:rPr>
-        <w:t xml:space="preserve">, denk aan Worms, of </w:t>
-      </w:r>
-      <w:proofErr w:type="spellStart"/>
-      <w:r>
-        <w:rPr>
-          <w:lang w:val="nl-NL"/>
-        </w:rPr>
-        <w:t>Angry</w:t>
-      </w:r>
-      <w:proofErr w:type="spellEnd"/>
-      <w:r>
-        <w:rPr>
-          <w:lang w:val="nl-NL"/>
-        </w:rPr>
-        <w:t xml:space="preserve"> </w:t>
-      </w:r>
-      <w:proofErr w:type="spellStart"/>
-      <w:r>
-        <w:rPr>
-          <w:lang w:val="nl-NL"/>
-        </w:rPr>
-        <w:t>Birds</w:t>
-      </w:r>
-      <w:proofErr w:type="spellEnd"/>
-      <w:r>
-        <w:rPr>
-          <w:lang w:val="nl-NL"/>
-        </w:rPr>
-        <w:t>.</w:t>
-      </w:r>
-      <w:r>
-        <w:rPr>
-          <w:lang w:val="nl-NL"/>
-        </w:rPr>
-        <w:t xml:space="preserve"> </w:t>
-      </w:r>
-      <w:proofErr w:type="spellStart"/>
-      <w:r>
-        <w:rPr>
-          <w:lang w:val="nl-NL"/>
-        </w:rPr>
-        <w:t>Adbul</w:t>
-      </w:r>
-      <w:proofErr w:type="spellEnd"/>
-      <w:r>
-        <w:rPr>
-          <w:lang w:val="nl-NL"/>
-        </w:rPr>
-        <w:t xml:space="preserve"> kan ook zijn verslagen tegenstanders gijzelen en dwingen voor hem te werken, of </w:t>
-      </w:r>
-      <w:proofErr w:type="spellStart"/>
-      <w:r>
-        <w:rPr>
-          <w:lang w:val="nl-NL"/>
-        </w:rPr>
-        <w:t>enemy</w:t>
-      </w:r>
-      <w:proofErr w:type="spellEnd"/>
-      <w:r>
-        <w:rPr>
-          <w:lang w:val="nl-NL"/>
-        </w:rPr>
-        <w:t xml:space="preserve"> </w:t>
-      </w:r>
-      <w:proofErr w:type="spellStart"/>
-      <w:r>
-        <w:rPr>
-          <w:lang w:val="nl-NL"/>
-        </w:rPr>
-        <w:t>ships</w:t>
-      </w:r>
-      <w:proofErr w:type="spellEnd"/>
-      <w:r>
-        <w:rPr>
-          <w:lang w:val="nl-NL"/>
-        </w:rPr>
-        <w:t xml:space="preserve"> </w:t>
-      </w:r>
-      <w:proofErr w:type="spellStart"/>
-      <w:r>
-        <w:rPr>
-          <w:lang w:val="nl-NL"/>
-        </w:rPr>
-        <w:t>scrappen</w:t>
-      </w:r>
-      <w:proofErr w:type="spellEnd"/>
-      <w:r>
-        <w:rPr>
-          <w:lang w:val="nl-NL"/>
-        </w:rPr>
-        <w:t xml:space="preserve"> voor upgrades.</w:t>
+        <w:t>ere boten zijn of zee monsters. Combat is turnbased en aanvallen zijn gebaseerd op projectiles, denk aan Worms, of Angry Birds.</w:t>
+      </w:r>
+      <w:r>
+        <w:rPr>
+          <w:lang w:val="nl-NL"/>
+        </w:rPr>
+        <w:t xml:space="preserve"> Adbul kan ook zijn verslagen tegenstanders gijzelen en dwingen voor hem te werken, of enemy ships scrappen voor upgrades.</w:t>
       </w:r>
     </w:p>
     <w:p>
@@ -357,74 +256,24 @@
           <w:lang w:val="nl-NL"/>
         </w:rPr>
       </w:pPr>
-      <w:proofErr w:type="spellStart"/>
-      <w:r>
-        <w:rPr>
-          <w:lang w:val="nl-NL"/>
-        </w:rPr>
-        <w:t>Artstyle</w:t>
-      </w:r>
-      <w:proofErr w:type="spellEnd"/>
-      <w:r>
-        <w:rPr>
-          <w:lang w:val="nl-NL"/>
-        </w:rPr>
-        <w:t>:</w:t>
-      </w:r>
-    </w:p>
-    <w:p>
-      <w:pPr>
-        <w:rPr>
-          <w:lang w:val="nl-NL"/>
-        </w:rPr>
-      </w:pPr>
-      <w:r>
-        <w:rPr>
-          <w:lang w:val="nl-NL"/>
-        </w:rPr>
-        <w:t xml:space="preserve">2D </w:t>
-      </w:r>
-      <w:proofErr w:type="spellStart"/>
-      <w:r>
-        <w:rPr>
-          <w:lang w:val="nl-NL"/>
-        </w:rPr>
-        <w:t>sprites</w:t>
-      </w:r>
-      <w:proofErr w:type="spellEnd"/>
-      <w:r>
-        <w:rPr>
-          <w:lang w:val="nl-NL"/>
-        </w:rPr>
-        <w:t xml:space="preserve"> op verschillende lagen in, alsof het een toneelstuk is. De </w:t>
-      </w:r>
-      <w:proofErr w:type="spellStart"/>
-      <w:r>
-        <w:rPr>
-          <w:lang w:val="nl-NL"/>
-        </w:rPr>
-        <w:t>sprites</w:t>
-      </w:r>
-      <w:proofErr w:type="spellEnd"/>
-      <w:r>
-        <w:rPr>
-          <w:lang w:val="nl-NL"/>
-        </w:rPr>
-        <w:t xml:space="preserve"> zelf zijn </w:t>
-      </w:r>
-      <w:proofErr w:type="spellStart"/>
-      <w:r>
-        <w:rPr>
-          <w:lang w:val="nl-NL"/>
-        </w:rPr>
-        <w:t>cartoony</w:t>
-      </w:r>
-      <w:proofErr w:type="spellEnd"/>
-      <w:r>
-        <w:rPr>
-          <w:lang w:val="nl-NL"/>
-        </w:rPr>
-        <w:t xml:space="preserve"> en overdreven.</w:t>
+      <w:r>
+        <w:rPr>
+          <w:lang w:val="nl-NL"/>
+        </w:rPr>
+        <w:t>Artstyle:</w:t>
+      </w:r>
+    </w:p>
+    <w:p>
+      <w:pPr>
+        <w:rPr>
+          <w:lang w:val="nl-NL"/>
+        </w:rPr>
+      </w:pPr>
+      <w:r>
+        <w:rPr>
+          <w:lang w:val="nl-NL"/>
+        </w:rPr>
+        <w:t>2D sprites op verschillende lagen in, alsof het een toneelstuk is. De sprites zelf zijn cartoony en overdreven.</w:t>
       </w:r>
     </w:p>
     <w:p>

--- a/Abduls Big Journey.docx
+++ b/Abduls Big Journey.docx
@@ -153,10 +153,16 @@
         <w:rPr>
           <w:lang w:val="nl-NL"/>
         </w:rPr>
-        <w:t>Vore mechanic: A</w:t>
+        <w:t>C</w:t>
       </w:r>
       <w:bookmarkStart w:id="0" w:name="_GoBack"/>
       <w:bookmarkEnd w:id="0"/>
+      <w:r>
+        <w:rPr>
+          <w:lang w:val="nl-NL"/>
+        </w:rPr>
+        <w:t>ore mechanic: A</w:t>
+      </w:r>
       <w:r>
         <w:rPr>
           <w:lang w:val="nl-NL"/>

--- a/Abduls Big Journey.docx
+++ b/Abduls Big Journey.docx
@@ -12,7 +12,14 @@
         <w:rPr>
           <w:lang w:val="nl-NL"/>
         </w:rPr>
-        <w:t>Abduls Big J</w:t>
+        <w:t xml:space="preserve">Abduls Big </w:t>
+      </w:r>
+      <w:proofErr w:type="spellStart"/>
+      <w:r>
+        <w:rPr>
+          <w:lang w:val="nl-NL"/>
+        </w:rPr>
+        <w:t>J</w:t>
       </w:r>
       <w:r>
         <w:rPr>
@@ -20,6 +27,7 @@
         </w:rPr>
         <w:t>ourney</w:t>
       </w:r>
+      <w:proofErr w:type="spellEnd"/>
       <w:r>
         <w:rPr>
           <w:lang w:val="nl-NL"/>
@@ -50,7 +58,13 @@
         <w:rPr>
           <w:lang w:val="nl-NL"/>
         </w:rPr>
-        <w:t xml:space="preserve">Abdul woont in een hutje van stront en modder in </w:t>
+        <w:t xml:space="preserve">Abdul </w:t>
+      </w:r>
+      <w:r>
+        <w:rPr>
+          <w:lang w:val="nl-NL"/>
+        </w:rPr>
+        <w:t xml:space="preserve">woont in een hutje van stront en modder in </w:t>
       </w:r>
       <w:r>
         <w:rPr>
@@ -70,6 +84,14 @@
         </w:rPr>
         <w:t>.</w:t>
       </w:r>
+      <w:r>
+        <w:rPr>
+          <w:lang w:val="nl-NL"/>
+        </w:rPr>
+        <w:t>j,</w:t>
+      </w:r>
+      <w:bookmarkStart w:id="0" w:name="_GoBack"/>
+      <w:bookmarkEnd w:id="0"/>
     </w:p>
     <w:p>
       <w:pPr>
@@ -149,25 +171,59 @@
         </w:rPr>
         <w:br/>
       </w:r>
+      <w:proofErr w:type="spellStart"/>
       <w:r>
         <w:rPr>
           <w:lang w:val="nl-NL"/>
         </w:rPr>
         <w:t>C</w:t>
       </w:r>
-      <w:bookmarkStart w:id="0" w:name="_GoBack"/>
-      <w:bookmarkEnd w:id="0"/>
-      <w:r>
-        <w:rPr>
-          <w:lang w:val="nl-NL"/>
-        </w:rPr>
-        <w:t>ore mechanic: A</w:t>
-      </w:r>
-      <w:r>
-        <w:rPr>
-          <w:lang w:val="nl-NL"/>
-        </w:rPr>
-        <w:t>bdul mikt en schiet een projectile.</w:t>
+      <w:r>
+        <w:rPr>
+          <w:lang w:val="nl-NL"/>
+        </w:rPr>
+        <w:t>ore</w:t>
+      </w:r>
+      <w:proofErr w:type="spellEnd"/>
+      <w:r>
+        <w:rPr>
+          <w:lang w:val="nl-NL"/>
+        </w:rPr>
+        <w:t xml:space="preserve"> </w:t>
+      </w:r>
+      <w:proofErr w:type="spellStart"/>
+      <w:r>
+        <w:rPr>
+          <w:lang w:val="nl-NL"/>
+        </w:rPr>
+        <w:t>mechanic</w:t>
+      </w:r>
+      <w:proofErr w:type="spellEnd"/>
+      <w:r>
+        <w:rPr>
+          <w:lang w:val="nl-NL"/>
+        </w:rPr>
+        <w:t>: A</w:t>
+      </w:r>
+      <w:r>
+        <w:rPr>
+          <w:lang w:val="nl-NL"/>
+        </w:rPr>
+        <w:t xml:space="preserve">bdul mikt en schiet een </w:t>
+      </w:r>
+      <w:proofErr w:type="spellStart"/>
+      <w:r>
+        <w:rPr>
+          <w:lang w:val="nl-NL"/>
+        </w:rPr>
+        <w:t>projectile</w:t>
+      </w:r>
+      <w:proofErr w:type="spellEnd"/>
+      <w:r>
+        <w:rPr>
+          <w:lang w:val="nl-NL"/>
+        </w:rPr>
+        <w:t>.</w:t>
       </w:r>
     </w:p>
     <w:p>
@@ -187,13 +243,125 @@
         <w:rPr>
           <w:lang w:val="nl-NL"/>
         </w:rPr>
-        <w:t>ere boten zijn of zee monsters. Combat is turnbased en aanvallen zijn gebaseerd op projectiles, denk aan Worms, of Angry Birds.</w:t>
-      </w:r>
-      <w:r>
-        <w:rPr>
-          <w:lang w:val="nl-NL"/>
-        </w:rPr>
-        <w:t xml:space="preserve"> Adbul kan ook zijn verslagen tegenstanders gijzelen en dwingen voor hem te werken, of enemy ships scrappen voor upgrades.</w:t>
+        <w:t xml:space="preserve">ere boten zijn of zee monsters. Combat is </w:t>
+      </w:r>
+      <w:proofErr w:type="spellStart"/>
+      <w:r>
+        <w:rPr>
+          <w:lang w:val="nl-NL"/>
+        </w:rPr>
+        <w:t>turnbased</w:t>
+      </w:r>
+      <w:proofErr w:type="spellEnd"/>
+      <w:r>
+        <w:rPr>
+          <w:lang w:val="nl-NL"/>
+        </w:rPr>
+        <w:t xml:space="preserve"> en aanvallen zijn gebaseerd op </w:t>
+      </w:r>
+      <w:proofErr w:type="spellStart"/>
+      <w:r>
+        <w:rPr>
+          <w:lang w:val="nl-NL"/>
+        </w:rPr>
+        <w:t>projectiles</w:t>
+      </w:r>
+      <w:proofErr w:type="spellEnd"/>
+      <w:r>
+        <w:rPr>
+          <w:lang w:val="nl-NL"/>
+        </w:rPr>
+        <w:t xml:space="preserve">, denk aan Worms, of </w:t>
+      </w:r>
+      <w:proofErr w:type="spellStart"/>
+      <w:r>
+        <w:rPr>
+          <w:lang w:val="nl-NL"/>
+        </w:rPr>
+        <w:t>Angry</w:t>
+      </w:r>
+      <w:proofErr w:type="spellEnd"/>
+      <w:r>
+        <w:rPr>
+          <w:lang w:val="nl-NL"/>
+        </w:rPr>
+        <w:t xml:space="preserve"> </w:t>
+      </w:r>
+      <w:proofErr w:type="spellStart"/>
+      <w:r>
+        <w:rPr>
+          <w:lang w:val="nl-NL"/>
+        </w:rPr>
+        <w:t>Birds</w:t>
+      </w:r>
+      <w:proofErr w:type="spellEnd"/>
+      <w:r>
+        <w:rPr>
+          <w:lang w:val="nl-NL"/>
+        </w:rPr>
+        <w:t>.</w:t>
+      </w:r>
+      <w:r>
+        <w:rPr>
+          <w:lang w:val="nl-NL"/>
+        </w:rPr>
+        <w:t xml:space="preserve"> </w:t>
+      </w:r>
+      <w:proofErr w:type="spellStart"/>
+      <w:r>
+        <w:rPr>
+          <w:lang w:val="nl-NL"/>
+        </w:rPr>
+        <w:t>Adbul</w:t>
+      </w:r>
+      <w:proofErr w:type="spellEnd"/>
+      <w:r>
+        <w:rPr>
+          <w:lang w:val="nl-NL"/>
+        </w:rPr>
+        <w:t xml:space="preserve"> kan ook zijn verslagen tegenstanders gijzelen en dwingen voor hem te werken, of </w:t>
+      </w:r>
+      <w:proofErr w:type="spellStart"/>
+      <w:r>
+        <w:rPr>
+          <w:lang w:val="nl-NL"/>
+        </w:rPr>
+        <w:t>enemy</w:t>
+      </w:r>
+      <w:proofErr w:type="spellEnd"/>
+      <w:r>
+        <w:rPr>
+          <w:lang w:val="nl-NL"/>
+        </w:rPr>
+        <w:t xml:space="preserve"> </w:t>
+      </w:r>
+      <w:proofErr w:type="spellStart"/>
+      <w:r>
+        <w:rPr>
+          <w:lang w:val="nl-NL"/>
+        </w:rPr>
+        <w:t>ships</w:t>
+      </w:r>
+      <w:proofErr w:type="spellEnd"/>
+      <w:r>
+        <w:rPr>
+          <w:lang w:val="nl-NL"/>
+        </w:rPr>
+        <w:t xml:space="preserve"> </w:t>
+      </w:r>
+      <w:proofErr w:type="spellStart"/>
+      <w:r>
+        <w:rPr>
+          <w:lang w:val="nl-NL"/>
+        </w:rPr>
+        <w:t>scrappen</w:t>
+      </w:r>
+      <w:proofErr w:type="spellEnd"/>
+      <w:r>
+        <w:rPr>
+          <w:lang w:val="nl-NL"/>
+        </w:rPr>
+        <w:t xml:space="preserve"> voor upgrades.</w:t>
       </w:r>
     </w:p>
     <w:p>
@@ -262,11 +430,19 @@
           <w:lang w:val="nl-NL"/>
         </w:rPr>
       </w:pPr>
-      <w:r>
-        <w:rPr>
-          <w:lang w:val="nl-NL"/>
-        </w:rPr>
-        <w:t>Artstyle:</w:t>
+      <w:proofErr w:type="spellStart"/>
+      <w:r>
+        <w:rPr>
+          <w:lang w:val="nl-NL"/>
+        </w:rPr>
+        <w:t>Artstyle</w:t>
+      </w:r>
+      <w:proofErr w:type="spellEnd"/>
+      <w:r>
+        <w:rPr>
+          <w:lang w:val="nl-NL"/>
+        </w:rPr>
+        <w:t>:</w:t>
       </w:r>
     </w:p>
     <w:p>
@@ -279,7 +455,49 @@
         <w:rPr>
           <w:lang w:val="nl-NL"/>
         </w:rPr>
-        <w:t>2D sprites op verschillende lagen in, alsof het een toneelstuk is. De sprites zelf zijn cartoony en overdreven.</w:t>
+        <w:t xml:space="preserve">2D </w:t>
+      </w:r>
+      <w:proofErr w:type="spellStart"/>
+      <w:r>
+        <w:rPr>
+          <w:lang w:val="nl-NL"/>
+        </w:rPr>
+        <w:t>sprites</w:t>
+      </w:r>
+      <w:proofErr w:type="spellEnd"/>
+      <w:r>
+        <w:rPr>
+          <w:lang w:val="nl-NL"/>
+        </w:rPr>
+        <w:t xml:space="preserve"> op verschillende lagen in, alsof het een toneelstuk is. De </w:t>
+      </w:r>
+      <w:proofErr w:type="spellStart"/>
+      <w:r>
+        <w:rPr>
+          <w:lang w:val="nl-NL"/>
+        </w:rPr>
+        <w:t>sprites</w:t>
+      </w:r>
+      <w:proofErr w:type="spellEnd"/>
+      <w:r>
+        <w:rPr>
+          <w:lang w:val="nl-NL"/>
+        </w:rPr>
+        <w:t xml:space="preserve"> zelf zijn </w:t>
+      </w:r>
+      <w:proofErr w:type="spellStart"/>
+      <w:r>
+        <w:rPr>
+          <w:lang w:val="nl-NL"/>
+        </w:rPr>
+        <w:t>cartoony</w:t>
+      </w:r>
+      <w:proofErr w:type="spellEnd"/>
+      <w:r>
+        <w:rPr>
+          <w:lang w:val="nl-NL"/>
+        </w:rPr>
+        <w:t xml:space="preserve"> en overdreven.</w:t>
       </w:r>
     </w:p>
     <w:p>
@@ -497,6 +715,7 @@
     <w:lsdException w:name="HTML Sample" w:semiHidden="1" w:unhideWhenUsed="1"/>
     <w:lsdException w:name="HTML Typewriter" w:semiHidden="1" w:unhideWhenUsed="1"/>
     <w:lsdException w:name="HTML Variable" w:semiHidden="1" w:unhideWhenUsed="1"/>
+    <w:lsdException w:name="Normal Table" w:semiHidden="1" w:unhideWhenUsed="1"/>
     <w:lsdException w:name="annotation subject" w:semiHidden="1" w:unhideWhenUsed="1"/>
     <w:lsdException w:name="No List" w:semiHidden="1" w:unhideWhenUsed="1"/>
     <w:lsdException w:name="Outline List 1" w:semiHidden="1" w:unhideWhenUsed="1"/>
@@ -543,8 +762,10 @@
     <w:lsdException w:name="Table Subtle 2" w:semiHidden="1" w:unhideWhenUsed="1"/>
     <w:lsdException w:name="Table Web 1" w:semiHidden="1" w:unhideWhenUsed="1"/>
     <w:lsdException w:name="Table Web 2" w:semiHidden="1" w:unhideWhenUsed="1"/>
+    <w:lsdException w:name="Table Web 3" w:semiHidden="1" w:unhideWhenUsed="1"/>
     <w:lsdException w:name="Balloon Text" w:semiHidden="1" w:unhideWhenUsed="1"/>
     <w:lsdException w:name="Table Grid" w:uiPriority="39"/>
+    <w:lsdException w:name="Table Theme" w:semiHidden="1" w:unhideWhenUsed="1"/>
     <w:lsdException w:name="Placeholder Text" w:semiHidden="1"/>
     <w:lsdException w:name="No Spacing" w:uiPriority="1" w:qFormat="1"/>
     <w:lsdException w:name="Light Shading" w:uiPriority="60"/>
